--- a/3.8 Interactive Brochure (and Spec Sheet)/Credits.docx
+++ b/3.8 Interactive Brochure (and Spec Sheet)/Credits.docx
@@ -56,7 +56,7 @@
           <w:sz w:val="28"/>
           <w:szCs w:val="28"/>
         </w:rPr>
-        <w:t xml:space="preserve">Interactivity Justin </w:t>
+        <w:t xml:space="preserve">Interactivity </w:t>
       </w:r>
       <w:r>
         <w:rPr>
@@ -66,11 +66,17 @@
           <w:sz w:val="28"/>
           <w:szCs w:val="28"/>
         </w:rPr>
-        <w:t>Julius Chin Choeng</w:t>
-      </w:r>
-    </w:p>
-    <w:p>
-      <w:pPr>
+        <w:t>Justin</w:t>
+      </w:r>
+      <w:r>
+        <w:rPr>
+          <w:rStyle w:val="BookTitle"/>
+          <w:sz w:val="28"/>
+          <w:szCs w:val="28"/>
+        </w:rPr>
+        <w:t xml:space="preserve"> </w:t>
+      </w:r>
+      <w:r>
         <w:rPr>
           <w:rStyle w:val="BookTitle"/>
           <w:b w:val="0"/>
@@ -78,14 +84,44 @@
           <w:sz w:val="28"/>
           <w:szCs w:val="28"/>
         </w:rPr>
-      </w:pPr>
-      <w:r>
-        <w:rPr>
-          <w:rStyle w:val="BookTitle"/>
-          <w:sz w:val="28"/>
-          <w:szCs w:val="28"/>
-        </w:rPr>
-        <w:t xml:space="preserve">User Manual Okan </w:t>
+        <w:t>Julius Chin Choeng</w:t>
+      </w:r>
+    </w:p>
+    <w:p>
+      <w:pPr>
+        <w:rPr>
+          <w:rStyle w:val="BookTitle"/>
+          <w:b w:val="0"/>
+          <w:bCs w:val="0"/>
+          <w:sz w:val="28"/>
+          <w:szCs w:val="28"/>
+        </w:rPr>
+      </w:pPr>
+      <w:r>
+        <w:rPr>
+          <w:rStyle w:val="BookTitle"/>
+          <w:sz w:val="28"/>
+          <w:szCs w:val="28"/>
+        </w:rPr>
+        <w:t xml:space="preserve">User Manual </w:t>
+      </w:r>
+      <w:r>
+        <w:rPr>
+          <w:rStyle w:val="BookTitle"/>
+          <w:b w:val="0"/>
+          <w:bCs w:val="0"/>
+          <w:sz w:val="28"/>
+          <w:szCs w:val="28"/>
+        </w:rPr>
+        <w:t>Okan</w:t>
+      </w:r>
+      <w:r>
+        <w:rPr>
+          <w:rStyle w:val="BookTitle"/>
+          <w:sz w:val="28"/>
+          <w:szCs w:val="28"/>
+        </w:rPr>
+        <w:t xml:space="preserve"> </w:t>
       </w:r>
       <w:r>
         <w:rPr>
@@ -144,7 +180,7 @@
           <w:szCs w:val="40"/>
         </w:rPr>
         <w:pict w14:anchorId="3FF23ACB">
-          <v:rect id="_x0000_i1031" style="width:0;height:1.5pt" o:hralign="center" o:hrstd="t" o:hr="t" fillcolor="#a0a0a0" stroked="f"/>
+          <v:rect id="_x0000_i1025" style="width:0;height:1.5pt" o:hralign="center" o:hrstd="t" o:hr="t" fillcolor="#a0a0a0" stroked="f"/>
         </w:pict>
       </w:r>
     </w:p>
@@ -264,6 +300,116 @@
         </w:rPr>
         <w:t>Icons</w:t>
       </w:r>
+    </w:p>
+    <w:p>
+      <w:pPr>
+        <w:rPr>
+          <w:rStyle w:val="BookTitle"/>
+          <w:sz w:val="22"/>
+          <w:szCs w:val="22"/>
+          <w:lang w:val="en-US"/>
+        </w:rPr>
+      </w:pPr>
+    </w:p>
+    <w:p>
+      <w:pPr>
+        <w:rPr>
+          <w:rStyle w:val="BookTitle"/>
+          <w:sz w:val="22"/>
+          <w:szCs w:val="22"/>
+          <w:lang w:val="en-US"/>
+        </w:rPr>
+      </w:pPr>
+    </w:p>
+    <w:p>
+      <w:pPr>
+        <w:rPr>
+          <w:rStyle w:val="BookTitle"/>
+          <w:sz w:val="22"/>
+          <w:szCs w:val="22"/>
+          <w:lang w:val="en-US"/>
+        </w:rPr>
+      </w:pPr>
+    </w:p>
+    <w:p>
+      <w:pPr>
+        <w:rPr>
+          <w:rStyle w:val="BookTitle"/>
+          <w:sz w:val="22"/>
+          <w:szCs w:val="22"/>
+          <w:lang w:val="en-US"/>
+        </w:rPr>
+      </w:pPr>
+    </w:p>
+    <w:p>
+      <w:pPr>
+        <w:rPr>
+          <w:rStyle w:val="BookTitle"/>
+          <w:sz w:val="22"/>
+          <w:szCs w:val="22"/>
+          <w:lang w:val="en-US"/>
+        </w:rPr>
+      </w:pPr>
+    </w:p>
+    <w:p>
+      <w:pPr>
+        <w:rPr>
+          <w:rStyle w:val="BookTitle"/>
+          <w:sz w:val="22"/>
+          <w:szCs w:val="22"/>
+          <w:lang w:val="en-US"/>
+        </w:rPr>
+      </w:pPr>
+    </w:p>
+    <w:p>
+      <w:pPr>
+        <w:rPr>
+          <w:rStyle w:val="BookTitle"/>
+          <w:sz w:val="22"/>
+          <w:szCs w:val="22"/>
+          <w:lang w:val="en-US"/>
+        </w:rPr>
+      </w:pPr>
+    </w:p>
+    <w:p>
+      <w:pPr>
+        <w:rPr>
+          <w:rStyle w:val="BookTitle"/>
+          <w:sz w:val="22"/>
+          <w:szCs w:val="22"/>
+          <w:lang w:val="en-US"/>
+        </w:rPr>
+      </w:pPr>
+    </w:p>
+    <w:p>
+      <w:pPr>
+        <w:rPr>
+          <w:rStyle w:val="BookTitle"/>
+          <w:sz w:val="22"/>
+          <w:szCs w:val="22"/>
+          <w:lang w:val="en-US"/>
+        </w:rPr>
+      </w:pPr>
+    </w:p>
+    <w:p>
+      <w:pPr>
+        <w:rPr>
+          <w:rStyle w:val="BookTitle"/>
+          <w:sz w:val="22"/>
+          <w:szCs w:val="22"/>
+          <w:lang w:val="en-US"/>
+        </w:rPr>
+      </w:pPr>
+    </w:p>
+    <w:p>
+      <w:pPr>
+        <w:rPr>
+          <w:rStyle w:val="BookTitle"/>
+          <w:sz w:val="22"/>
+          <w:szCs w:val="22"/>
+          <w:lang w:val="en-US"/>
+        </w:rPr>
+      </w:pPr>
     </w:p>
     <w:p>
       <w:pPr>
@@ -297,43 +443,24 @@
       <w:r>
         <w:rPr>
           <w:rStyle w:val="BookTitle"/>
-          <w:sz w:val="22"/>
-          <w:szCs w:val="22"/>
-          <w:lang w:val="en-US"/>
-        </w:rPr>
-        <w:t xml:space="preserve"> &amp; ATTRIBUTION</w:t>
-      </w:r>
-      <w:r>
-        <w:rPr>
-          <w:rStyle w:val="BookTitle"/>
-          <w:sz w:val="22"/>
-          <w:szCs w:val="22"/>
-          <w:lang w:val="en-US"/>
-        </w:rPr>
-        <w:t>:</w:t>
-      </w:r>
-      <w:r>
-        <w:rPr>
-          <w:rStyle w:val="BookTitle"/>
-          <w:b w:val="0"/>
-          <w:bCs w:val="0"/>
-          <w:sz w:val="22"/>
-          <w:szCs w:val="22"/>
-        </w:rPr>
-        <w:t xml:space="preserve"> </w:t>
-      </w:r>
-    </w:p>
-    <w:p>
-      <w:pPr>
-        <w:rPr>
-          <w:rStyle w:val="BookTitle"/>
           <w:b w:val="0"/>
           <w:bCs w:val="0"/>
           <w:sz w:val="22"/>
           <w:szCs w:val="22"/>
           <w:lang w:val="en-US"/>
         </w:rPr>
-      </w:pPr>
+        <w:t xml:space="preserve">: </w:t>
+      </w:r>
+      <w:r>
+        <w:rPr>
+          <w:rStyle w:val="BookTitle"/>
+          <w:b w:val="0"/>
+          <w:bCs w:val="0"/>
+          <w:sz w:val="22"/>
+          <w:szCs w:val="22"/>
+        </w:rPr>
+        <w:t>This brochure includes video content generated using artificial intelligence (Google Veo 3 / Gemini). All AI-generated assets were created in compliance with Google’s Generative AI Terms of Service. The creator retains ownership rights to the generated output as per the platform's commercial usage policy.</w:t>
+      </w:r>
       <w:r>
         <w:rPr>
           <w:rStyle w:val="BookTitle"/>
@@ -343,75 +470,7 @@
           <w:szCs w:val="22"/>
           <w:lang w:val="en-US"/>
         </w:rPr>
-        <w:t xml:space="preserve">AI CONTENT: </w:t>
-      </w:r>
-      <w:r>
-        <w:rPr>
-          <w:rStyle w:val="BookTitle"/>
-          <w:b w:val="0"/>
-          <w:bCs w:val="0"/>
-          <w:sz w:val="22"/>
-          <w:szCs w:val="22"/>
-        </w:rPr>
-        <w:t>This brochure includes video content generated using artificial intelligence (Google Veo 3 / Gemini). All AI-generated assets were created in compliance with Google’s Generative AI Terms of Service. The creator retains ownership rights to the generated output as per the platform's commercial usage policy.</w:t>
-      </w:r>
-      <w:r>
-        <w:rPr>
-          <w:rStyle w:val="BookTitle"/>
-          <w:b w:val="0"/>
-          <w:bCs w:val="0"/>
-          <w:sz w:val="22"/>
-          <w:szCs w:val="22"/>
-          <w:lang w:val="en-US"/>
-        </w:rPr>
         <w:t xml:space="preserve"> </w:t>
-      </w:r>
-    </w:p>
-    <w:p>
-      <w:pPr>
-        <w:rPr>
-          <w:rStyle w:val="BookTitle"/>
-          <w:b w:val="0"/>
-          <w:bCs w:val="0"/>
-          <w:sz w:val="22"/>
-          <w:szCs w:val="22"/>
-          <w:lang w:val="en-US"/>
-        </w:rPr>
-      </w:pPr>
-      <w:r>
-        <w:rPr>
-          <w:rStyle w:val="BookTitle"/>
-          <w:b w:val="0"/>
-          <w:bCs w:val="0"/>
-          <w:sz w:val="22"/>
-          <w:szCs w:val="22"/>
-          <w:lang w:val="en-US"/>
-        </w:rPr>
-        <w:t xml:space="preserve">GRAPHICS: Icons designed by </w:t>
-      </w:r>
-      <w:proofErr w:type="spellStart"/>
-      <w:r>
-        <w:rPr>
-          <w:rStyle w:val="BookTitle"/>
-          <w:b w:val="0"/>
-          <w:bCs w:val="0"/>
-          <w:sz w:val="22"/>
-          <w:szCs w:val="22"/>
-          <w:lang w:val="en-US"/>
-        </w:rPr>
-        <w:t>Flaticon</w:t>
-      </w:r>
-      <w:proofErr w:type="spellEnd"/>
-      <w:r>
-        <w:rPr>
-          <w:rStyle w:val="BookTitle"/>
-          <w:b w:val="0"/>
-          <w:bCs w:val="0"/>
-          <w:sz w:val="22"/>
-          <w:szCs w:val="22"/>
-          <w:lang w:val="en-US"/>
-        </w:rPr>
-        <w:t xml:space="preserve"> contributors: </w:t>
       </w:r>
     </w:p>
     <w:sectPr>
@@ -1027,6 +1086,7 @@
   <w:style w:type="character" w:default="1" w:styleId="DefaultParagraphFont">
     <w:name w:val="Default Paragraph Font"/>
     <w:uiPriority w:val="1"/>
+    <w:semiHidden/>
     <w:unhideWhenUsed/>
   </w:style>
   <w:style w:type="table" w:default="1" w:styleId="TableNormal">
